--- a/module-11/scott_csd402_m11_javafx.docx
+++ b/module-11/scott_csd402_m11_javafx.docx
@@ -43,23 +43,7 @@
     </w:p>
     <w:p>
       <w:r>
-        <w:t xml:space="preserve">JavaFX is a robust framework for creating graphical user interfaces (GUIs) in Java applications. It offers a variety of layout management options to help organize and display user interface elements. Two of the most used layout panes in JavaFX are HBox and VBox. These </w:t>
-      </w:r>
-      <w:proofErr w:type="spellStart"/>
-      <w:r>
-        <w:t>panes</w:t>
-      </w:r>
-      <w:proofErr w:type="spellEnd"/>
-      <w:r>
-        <w:t xml:space="preserve"> are part of the </w:t>
-      </w:r>
-      <w:proofErr w:type="gramStart"/>
-      <w:r>
-        <w:t>javafx.scene</w:t>
-      </w:r>
-      <w:proofErr w:type="gramEnd"/>
-      <w:r>
-        <w:t>.layout package and provide an easy way to arrange UI components horizontally or vertically. This paper examines the features, applications, and best practices of HBox and VBox layouts, providing examples and use cases for practical implementation through accompanying Java code files.</w:t>
+        <w:t>JavaFX is a robust framework for creating graphical user interfaces (GUIs) in Java applications. It offers a variety of layout management options to help organize and display user interface elements. Two of the most used layout panes in JavaFX are HBox and VBox. These panes are part of the javafx.scene.layout package and provide an easy way to arrange UI components horizontally or vertically. This paper examines the features, applications, and best practices of HBox and VBox layouts, providing examples and use cases for practical implementation through accompanying Java code files.</w:t>
       </w:r>
     </w:p>
     <w:p>
@@ -214,15 +198,7 @@
         <w:t xml:space="preserve"> </w:t>
       </w:r>
       <w:r>
-        <w:t xml:space="preserve">The alignment property enables developers to control the positioning of child nodes within an HBox's boundaries. Standard alignment options include TOP_LEFT, CENTER, BOTTOM_RIGHT, and others. This feature helps manage the layout when the HBox's size exceeds the space its children require. In the example HBoxHeavyMetalDrummers.java, the method </w:t>
-      </w:r>
-      <w:proofErr w:type="gramStart"/>
-      <w:r>
-        <w:t>setAlignment(</w:t>
-      </w:r>
-      <w:proofErr w:type="gramEnd"/>
-      <w:r>
-        <w:t>Pos.CENTER) vertically centers the buttons within the layout.</w:t>
+        <w:t>The alignment property enables developers to control the positioning of child nodes within an HBox's boundaries. Standard alignment options include TOP_LEFT, CENTER, BOTTOM_RIGHT, and others. This feature helps manage the layout when the HBox's size exceeds the space its children require. In the example HBoxHeavyMetalDrummers.java, the method setAlignment(Pos.CENTER) vertically centers the buttons within the layout.</w:t>
       </w:r>
     </w:p>
     <w:p>
@@ -246,15 +222,7 @@
         <w:t xml:space="preserve"> </w:t>
       </w:r>
       <w:r>
-        <w:t xml:space="preserve">Padding creates space around the HBox container. By adjusting the padding values, developers can ensure that the child nodes do not touch the edges of the layout container, resulting in a cleaner and more polished appearance. Padding is crucial for integrating a background color or border into a layout. The HBoxHeavyMetalDrummers.java file further illustrates the use of padding by applying Insets, which create space around the HBox container and prevent elements from </w:t>
-      </w:r>
-      <w:proofErr w:type="gramStart"/>
-      <w:r>
-        <w:t>coming into contact with</w:t>
-      </w:r>
-      <w:proofErr w:type="gramEnd"/>
-      <w:r>
-        <w:t xml:space="preserve"> the edges.</w:t>
+        <w:t>Padding creates space around the HBox container. By adjusting the padding values, developers can ensure that the child nodes do not touch the edges of the layout container, resulting in a cleaner and more polished appearance. Padding is crucial for integrating a background color or border into a layout. The HBoxHeavyMetalDrummers.java file further illustrates the use of padding by applying Insets, which create space around the HBox container and prevent elements from coming into contact with the edges.</w:t>
       </w:r>
     </w:p>
     <w:p>
@@ -343,10 +311,10 @@
           <w:noProof/>
         </w:rPr>
         <w:drawing>
-          <wp:inline distT="0" distB="0" distL="0" distR="0" wp14:anchorId="28871C57" wp14:editId="1C8D6DB3">
-            <wp:extent cx="2522220" cy="3336163"/>
+          <wp:inline distT="0" distB="0" distL="0" distR="0" wp14:anchorId="5F881C98" wp14:editId="12874DBF">
+            <wp:extent cx="2225040" cy="2943080"/>
             <wp:effectExtent l="0" t="0" r="0" b="0"/>
-            <wp:docPr id="1820713212" name="Picture 1" descr="A screenshot of a phone&#10;&#10;AI-generated content may be incorrect."/>
+            <wp:docPr id="882872907" name="Picture 1" descr="A screenshot of a phone&#10;&#10;AI-generated content may be incorrect."/>
             <wp:cNvGraphicFramePr>
               <a:graphicFrameLocks xmlns:a="http://schemas.openxmlformats.org/drawingml/2006/main" noChangeAspect="1"/>
             </wp:cNvGraphicFramePr>
@@ -354,7 +322,7 @@
               <a:graphicData uri="http://schemas.openxmlformats.org/drawingml/2006/picture">
                 <pic:pic xmlns:pic="http://schemas.openxmlformats.org/drawingml/2006/picture">
                   <pic:nvPicPr>
-                    <pic:cNvPr id="1820713212" name="Picture 1" descr="A screenshot of a phone&#10;&#10;AI-generated content may be incorrect."/>
+                    <pic:cNvPr id="882872907" name="Picture 1" descr="A screenshot of a phone&#10;&#10;AI-generated content may be incorrect."/>
                     <pic:cNvPicPr/>
                   </pic:nvPicPr>
                   <pic:blipFill>
@@ -366,7 +334,7 @@
                   <pic:spPr>
                     <a:xfrm>
                       <a:off x="0" y="0"/>
-                      <a:ext cx="2560698" cy="3387058"/>
+                      <a:ext cx="2268482" cy="3000542"/>
                     </a:xfrm>
                     <a:prstGeom prst="rect">
                       <a:avLst/>
@@ -432,15 +400,7 @@
         <w:t xml:space="preserve"> </w:t>
       </w:r>
       <w:r>
-        <w:t xml:space="preserve">The alignment property in a VBox allows developers to align child nodes within the available space vertically. Depending on the desired effect, this alignment can be set to options like TOP_CENTER, BOTTOM_LEFT, and others. This feature helps manage layout when the size of the VBox exceeds the space required by its children, ensuring that elements are positioned as intended. The example in the VBoxHeavyMetalGuitarists.java file demonstrates alignment by centering the buttons horizontally within the VBox using the </w:t>
-      </w:r>
-      <w:proofErr w:type="gramStart"/>
-      <w:r>
-        <w:t>setAlignment(</w:t>
-      </w:r>
-      <w:proofErr w:type="gramEnd"/>
-      <w:r>
-        <w:t>Pos.CENTER) method.</w:t>
+        <w:t>The alignment property in a VBox allows developers to align child nodes within the available space vertically. Depending on the desired effect, this alignment can be set to options like TOP_CENTER, BOTTOM_LEFT, and others. This feature helps manage layout when the size of the VBox exceeds the space required by its children, ensuring that elements are positioned as intended. The example in the VBoxHeavyMetalGuitarists.java file demonstrates alignment by centering the buttons horizontally within the VBox using the setAlignment(Pos.CENTER) method.</w:t>
       </w:r>
     </w:p>
     <w:p>
@@ -630,6 +590,9 @@
       <w:r>
         <w:t>JavaFX offers extensive customization options for HBox and VBox layouts through CSS styling. Developers can modify the appearance of these components by applying various styles, including background colors, borders, and hover effects. This flexibility also extends to typography, shadows, and gradients, allowing for the creation of sophisticated and branded user interfaces that meet specific aesthetic requirements.</w:t>
       </w:r>
+      <w:r>
+        <w:t xml:space="preserve"> </w:t>
+      </w:r>
     </w:p>
     <w:p>
       <w:pPr>
@@ -649,7 +612,16 @@
         <w:t xml:space="preserve">: </w:t>
       </w:r>
       <w:r>
-        <w:t>HBox and VBox are often nested within each other to create sophisticated and multi-dimensional user interfaces. This nesting enables complex layouts; for instance, an HBox can contain multiple VBoxes, with each VBox organizing its own elements. This approach provides significant flexibility in UI design.</w:t>
+        <w:t xml:space="preserve">HBox and VBox are often nested within each other to create sophisticated and multi-dimensional user interfaces. This nesting enables complex layouts; for instance, an HBox can contain multiple VBoxes, with each VBox organizing its own elements. </w:t>
+      </w:r>
+      <w:r>
+        <w:t>In addition to direct layout compositions, this principle applies to embedding layout panes (such as VBox or HBox) as the graphical property of individual UI controls, like Buttons. This approach allows for creating rich, multi-element content within a single control, enabling intricate internal arrangements and diverse styling options.</w:t>
+      </w:r>
+      <w:r>
+        <w:t xml:space="preserve"> </w:t>
+      </w:r>
+      <w:r>
+        <w:t>This approach provides significant flexibility in UI design.</w:t>
       </w:r>
     </w:p>
     <w:p>
@@ -2557,6 +2529,7 @@
   <w:style w:type="character" w:default="1" w:styleId="DefaultParagraphFont">
     <w:name w:val="Default Paragraph Font"/>
     <w:uiPriority w:val="1"/>
+    <w:semiHidden/>
     <w:unhideWhenUsed/>
   </w:style>
   <w:style w:type="table" w:default="1" w:styleId="TableNormal">

--- a/module-11/scott_csd402_m11_javafx.docx
+++ b/module-11/scott_csd402_m11_javafx.docx
@@ -43,7 +43,23 @@
     </w:p>
     <w:p>
       <w:r>
-        <w:t>JavaFX is a robust framework for creating graphical user interfaces (GUIs) in Java applications. It offers a variety of layout management options to help organize and display user interface elements. Two of the most used layout panes in JavaFX are HBox and VBox. These panes are part of the javafx.scene.layout package and provide an easy way to arrange UI components horizontally or vertically. This paper examines the features, applications, and best practices of HBox and VBox layouts, providing examples and use cases for practical implementation through accompanying Java code files.</w:t>
+        <w:t xml:space="preserve">JavaFX is a robust framework for creating graphical user interfaces (GUIs) in Java applications. It offers a variety of layout management options to help organize and display user interface elements. Two of the most used layout panes in JavaFX are HBox and VBox. These </w:t>
+      </w:r>
+      <w:proofErr w:type="spellStart"/>
+      <w:r>
+        <w:t>panes</w:t>
+      </w:r>
+      <w:proofErr w:type="spellEnd"/>
+      <w:r>
+        <w:t xml:space="preserve"> are part of the </w:t>
+      </w:r>
+      <w:proofErr w:type="gramStart"/>
+      <w:r>
+        <w:t>javafx.scene</w:t>
+      </w:r>
+      <w:proofErr w:type="gramEnd"/>
+      <w:r>
+        <w:t>.layout package and provide an easy way to arrange UI components horizontally or vertically. This paper examines the features, applications, and best practices of HBox and VBox layouts, providing examples and use cases for practical implementation through accompanying Java code files.</w:t>
       </w:r>
     </w:p>
     <w:p>
@@ -198,7 +214,15 @@
         <w:t xml:space="preserve"> </w:t>
       </w:r>
       <w:r>
-        <w:t>The alignment property enables developers to control the positioning of child nodes within an HBox's boundaries. Standard alignment options include TOP_LEFT, CENTER, BOTTOM_RIGHT, and others. This feature helps manage the layout when the HBox's size exceeds the space its children require. In the example HBoxHeavyMetalDrummers.java, the method setAlignment(Pos.CENTER) vertically centers the buttons within the layout.</w:t>
+        <w:t xml:space="preserve">The alignment property enables developers to control the positioning of child nodes within an HBox's boundaries. Standard alignment options include TOP_LEFT, CENTER, BOTTOM_RIGHT, and others. This feature helps manage the layout when the HBox's size exceeds the space its children require. In the example HBoxHeavyMetalDrummers.java, the method </w:t>
+      </w:r>
+      <w:proofErr w:type="gramStart"/>
+      <w:r>
+        <w:t>setAlignment(</w:t>
+      </w:r>
+      <w:proofErr w:type="gramEnd"/>
+      <w:r>
+        <w:t>Pos.CENTER) vertically centers the buttons within the layout.</w:t>
       </w:r>
     </w:p>
     <w:p>
@@ -222,7 +246,15 @@
         <w:t xml:space="preserve"> </w:t>
       </w:r>
       <w:r>
-        <w:t>Padding creates space around the HBox container. By adjusting the padding values, developers can ensure that the child nodes do not touch the edges of the layout container, resulting in a cleaner and more polished appearance. Padding is crucial for integrating a background color or border into a layout. The HBoxHeavyMetalDrummers.java file further illustrates the use of padding by applying Insets, which create space around the HBox container and prevent elements from coming into contact with the edges.</w:t>
+        <w:t xml:space="preserve">Padding creates space around the HBox container. By adjusting the padding values, developers can ensure that the child nodes do not touch the edges of the layout container, resulting in a cleaner and more polished appearance. Padding is crucial for integrating a background color or border into a layout. The HBoxHeavyMetalDrummers.java file further illustrates the use of padding by applying Insets, which create space around the HBox container and prevent elements from </w:t>
+      </w:r>
+      <w:proofErr w:type="gramStart"/>
+      <w:r>
+        <w:t>coming into contact with</w:t>
+      </w:r>
+      <w:proofErr w:type="gramEnd"/>
+      <w:r>
+        <w:t xml:space="preserve"> the edges.</w:t>
       </w:r>
     </w:p>
     <w:p>
@@ -400,7 +432,15 @@
         <w:t xml:space="preserve"> </w:t>
       </w:r>
       <w:r>
-        <w:t>The alignment property in a VBox allows developers to align child nodes within the available space vertically. Depending on the desired effect, this alignment can be set to options like TOP_CENTER, BOTTOM_LEFT, and others. This feature helps manage layout when the size of the VBox exceeds the space required by its children, ensuring that elements are positioned as intended. The example in the VBoxHeavyMetalGuitarists.java file demonstrates alignment by centering the buttons horizontally within the VBox using the setAlignment(Pos.CENTER) method.</w:t>
+        <w:t xml:space="preserve">The alignment property in a VBox allows developers to align child nodes within the available space vertically. Depending on the desired effect, this alignment can be set to options like TOP_CENTER, BOTTOM_LEFT, and others. This feature helps manage layout when the size of the VBox exceeds the space required by its children, ensuring that elements are positioned as intended. The example in the VBoxHeavyMetalGuitarists.java file demonstrates alignment by centering the buttons horizontally within the VBox using the </w:t>
+      </w:r>
+      <w:proofErr w:type="gramStart"/>
+      <w:r>
+        <w:t>setAlignment(</w:t>
+      </w:r>
+      <w:proofErr w:type="gramEnd"/>
+      <w:r>
+        <w:t>Pos.CENTER) method.</w:t>
       </w:r>
     </w:p>
     <w:p>
